--- a/Session 5/5.[Khá] So sánh kèm đoạn mã minh họa.docx
+++ b/Session 5/5.[Khá] So sánh kèm đoạn mã minh họa.docx
@@ -21,7 +21,6 @@
           <w:shd w:val="clear" w:fill="F7E8EA"/>
         </w:rPr>
       </w:pPr>
-      <w:bookmarkStart w:id="0" w:name="_GoBack"/>
       <w:r>
         <w:rPr>
           <w:rFonts w:hint="default" w:ascii="Times New Roman" w:hAnsi="Times New Roman" w:eastAsia="SFProDisplay" w:cs="Times New Roman"/>
@@ -37,10 +36,10 @@
         <w:t>[Khá] So sánh kèm đoạn mã minh họa</w:t>
       </w:r>
     </w:p>
-    <w:bookmarkEnd w:id="0"/>
     <w:p>
       <w:pPr>
         <w:numPr>
+          <w:ilvl w:val="0"/>
           <w:numId w:val="0"/>
         </w:numPr>
         <w:jc w:val="center"/>
@@ -78,6 +77,7 @@
     </w:p>
     <w:tbl>
       <w:tblPr>
+        <w:tblStyle w:val="4"/>
         <w:tblW w:w="0" w:type="auto"/>
         <w:tblCellSpacing w:w="15" w:type="dxa"/>
         <w:tblInd w:w="10" w:type="dxa"/>
@@ -89,7 +89,7 @@
           <w:insideH w:val="none" w:color="auto" w:sz="0" w:space="0"/>
           <w:insideV w:val="none" w:color="auto" w:sz="0" w:space="0"/>
         </w:tblBorders>
-        <w:shd w:val="clear"/>
+        <w:shd w:val="clear" w:color="auto" w:fill="auto"/>
         <w:tblLayout w:type="autofit"/>
         <w:tblCellMar>
           <w:top w:w="15" w:type="dxa"/>
@@ -99,9 +99,9 @@
         </w:tblCellMar>
       </w:tblPr>
       <w:tblGrid>
-        <w:gridCol w:w="1908"/>
-        <w:gridCol w:w="3185"/>
-        <w:gridCol w:w="3313"/>
+        <w:gridCol w:w="1495"/>
+        <w:gridCol w:w="3378"/>
+        <w:gridCol w:w="3533"/>
       </w:tblGrid>
       <w:tr>
         <w:tblPrEx>
@@ -113,6 +113,7 @@
             <w:insideH w:val="none" w:color="auto" w:sz="0" w:space="0"/>
             <w:insideV w:val="none" w:color="auto" w:sz="0" w:space="0"/>
           </w:tblBorders>
+          <w:shd w:val="clear" w:color="auto" w:fill="auto"/>
           <w:tblCellMar>
             <w:top w:w="15" w:type="dxa"/>
             <w:left w:w="15" w:type="dxa"/>
@@ -133,7 +134,7 @@
               <w:bottom w:val="single" w:color="auto" w:sz="4" w:space="0"/>
               <w:right w:val="single" w:color="auto" w:sz="4" w:space="0"/>
             </w:tcBorders>
-            <w:shd w:val="clear"/>
+            <w:shd w:val="clear" w:color="auto" w:fill="auto"/>
             <w:vAlign w:val="center"/>
           </w:tcPr>
           <w:p>
@@ -170,7 +171,7 @@
               <w:bottom w:val="single" w:color="auto" w:sz="4" w:space="0"/>
               <w:right w:val="single" w:color="auto" w:sz="4" w:space="0"/>
             </w:tcBorders>
-            <w:shd w:val="clear"/>
+            <w:shd w:val="clear" w:color="auto" w:fill="auto"/>
             <w:vAlign w:val="center"/>
           </w:tcPr>
           <w:p>
@@ -207,7 +208,7 @@
               <w:bottom w:val="single" w:color="auto" w:sz="4" w:space="0"/>
               <w:right w:val="single" w:color="auto" w:sz="4" w:space="0"/>
             </w:tcBorders>
-            <w:shd w:val="clear"/>
+            <w:shd w:val="clear" w:color="auto" w:fill="auto"/>
             <w:vAlign w:val="center"/>
           </w:tcPr>
           <w:p>
@@ -246,6 +247,7 @@
             <w:insideH w:val="none" w:color="auto" w:sz="0" w:space="0"/>
             <w:insideV w:val="none" w:color="auto" w:sz="0" w:space="0"/>
           </w:tblBorders>
+          <w:shd w:val="clear" w:color="auto" w:fill="auto"/>
           <w:tblCellMar>
             <w:top w:w="15" w:type="dxa"/>
             <w:left w:w="15" w:type="dxa"/>
@@ -265,7 +267,7 @@
               <w:bottom w:val="single" w:color="auto" w:sz="4" w:space="0"/>
               <w:right w:val="single" w:color="auto" w:sz="4" w:space="0"/>
             </w:tcBorders>
-            <w:shd w:val="clear"/>
+            <w:shd w:val="clear" w:color="auto" w:fill="auto"/>
             <w:vAlign w:val="center"/>
           </w:tcPr>
           <w:p>
@@ -303,7 +305,7 @@
               <w:bottom w:val="single" w:color="auto" w:sz="4" w:space="0"/>
               <w:right w:val="single" w:color="auto" w:sz="4" w:space="0"/>
             </w:tcBorders>
-            <w:shd w:val="clear"/>
+            <w:shd w:val="clear" w:color="auto" w:fill="auto"/>
             <w:vAlign w:val="center"/>
           </w:tcPr>
           <w:p>
@@ -343,7 +345,7 @@
               <w:bottom w:val="single" w:color="auto" w:sz="4" w:space="0"/>
               <w:right w:val="single" w:color="auto" w:sz="4" w:space="0"/>
             </w:tcBorders>
-            <w:shd w:val="clear"/>
+            <w:shd w:val="clear" w:color="auto" w:fill="auto"/>
             <w:vAlign w:val="center"/>
           </w:tcPr>
           <w:p>
@@ -385,6 +387,7 @@
             <w:insideH w:val="none" w:color="auto" w:sz="0" w:space="0"/>
             <w:insideV w:val="none" w:color="auto" w:sz="0" w:space="0"/>
           </w:tblBorders>
+          <w:shd w:val="clear" w:color="auto" w:fill="auto"/>
           <w:tblCellMar>
             <w:top w:w="15" w:type="dxa"/>
             <w:left w:w="15" w:type="dxa"/>
@@ -404,7 +407,7 @@
               <w:bottom w:val="single" w:color="auto" w:sz="4" w:space="0"/>
               <w:right w:val="single" w:color="auto" w:sz="4" w:space="0"/>
             </w:tcBorders>
-            <w:shd w:val="clear"/>
+            <w:shd w:val="clear" w:color="auto" w:fill="auto"/>
             <w:vAlign w:val="center"/>
           </w:tcPr>
           <w:p>
@@ -429,8 +432,10 @@
                 <w:szCs w:val="24"/>
                 <w:lang w:val="en-US" w:eastAsia="zh-CN" w:bidi="ar"/>
               </w:rPr>
-              <w:t>Truy cập (Access)</w:t>
+              <w:t xml:space="preserve">Truy cập </w:t>
             </w:r>
+            <w:bookmarkStart w:id="0" w:name="_GoBack"/>
+            <w:bookmarkEnd w:id="0"/>
           </w:p>
         </w:tc>
         <w:tc>
@@ -442,7 +447,7 @@
               <w:bottom w:val="single" w:color="auto" w:sz="4" w:space="0"/>
               <w:right w:val="single" w:color="auto" w:sz="4" w:space="0"/>
             </w:tcBorders>
-            <w:shd w:val="clear"/>
+            <w:shd w:val="clear" w:color="auto" w:fill="auto"/>
             <w:vAlign w:val="center"/>
           </w:tcPr>
           <w:p>
@@ -482,7 +487,7 @@
               <w:bottom w:val="single" w:color="auto" w:sz="4" w:space="0"/>
               <w:right w:val="single" w:color="auto" w:sz="4" w:space="0"/>
             </w:tcBorders>
-            <w:shd w:val="clear"/>
+            <w:shd w:val="clear" w:color="auto" w:fill="auto"/>
             <w:vAlign w:val="center"/>
           </w:tcPr>
           <w:p>
@@ -524,6 +529,7 @@
             <w:insideH w:val="none" w:color="auto" w:sz="0" w:space="0"/>
             <w:insideV w:val="none" w:color="auto" w:sz="0" w:space="0"/>
           </w:tblBorders>
+          <w:shd w:val="clear" w:color="auto" w:fill="auto"/>
           <w:tblCellMar>
             <w:top w:w="15" w:type="dxa"/>
             <w:left w:w="15" w:type="dxa"/>
@@ -543,7 +549,7 @@
               <w:bottom w:val="single" w:color="auto" w:sz="4" w:space="0"/>
               <w:right w:val="single" w:color="auto" w:sz="4" w:space="0"/>
             </w:tcBorders>
-            <w:shd w:val="clear"/>
+            <w:shd w:val="clear" w:color="auto" w:fill="auto"/>
             <w:vAlign w:val="center"/>
           </w:tcPr>
           <w:p>
@@ -568,7 +574,7 @@
                 <w:szCs w:val="24"/>
                 <w:lang w:val="en-US" w:eastAsia="zh-CN" w:bidi="ar"/>
               </w:rPr>
-              <w:t>Chèn/Xóa (Insert/Delete)</w:t>
+              <w:t xml:space="preserve">Chèn/Xóa </w:t>
             </w:r>
           </w:p>
         </w:tc>
@@ -581,7 +587,7 @@
               <w:bottom w:val="single" w:color="auto" w:sz="4" w:space="0"/>
               <w:right w:val="single" w:color="auto" w:sz="4" w:space="0"/>
             </w:tcBorders>
-            <w:shd w:val="clear"/>
+            <w:shd w:val="clear" w:color="auto" w:fill="auto"/>
             <w:vAlign w:val="center"/>
           </w:tcPr>
           <w:p>
@@ -621,7 +627,7 @@
               <w:bottom w:val="single" w:color="auto" w:sz="4" w:space="0"/>
               <w:right w:val="single" w:color="auto" w:sz="4" w:space="0"/>
             </w:tcBorders>
-            <w:shd w:val="clear"/>
+            <w:shd w:val="clear" w:color="auto" w:fill="auto"/>
             <w:vAlign w:val="center"/>
           </w:tcPr>
           <w:p>
@@ -648,31 +654,7 @@
                 <w:szCs w:val="24"/>
                 <w:lang w:val="en-US" w:eastAsia="zh-CN" w:bidi="ar"/>
               </w:rPr>
-              <w:t>Nhanh</w:t>
-            </w:r>
-            <w:r>
-              <w:rPr>
-                <w:rFonts w:hint="default" w:ascii="Times New Roman" w:hAnsi="Times New Roman" w:eastAsia="sans-serif" w:cs="Times New Roman"/>
-                <w:b w:val="0"/>
-                <w:bCs w:val="0"/>
-                <w:kern w:val="0"/>
-                <w:sz w:val="24"/>
-                <w:szCs w:val="24"/>
-                <w:lang w:val="vi-VN" w:eastAsia="zh-CN" w:bidi="ar"/>
-              </w:rPr>
-              <w:t xml:space="preserve"> </w:t>
-            </w:r>
-            <w:r>
-              <w:rPr>
-                <w:rFonts w:hint="default" w:ascii="Times New Roman" w:hAnsi="Times New Roman" w:eastAsia="sans-serif" w:cs="Times New Roman"/>
-                <w:b w:val="0"/>
-                <w:bCs w:val="0"/>
-                <w:kern w:val="0"/>
-                <w:sz w:val="24"/>
-                <w:szCs w:val="24"/>
-                <w:lang w:val="en-US" w:eastAsia="zh-CN" w:bidi="ar"/>
-              </w:rPr>
-              <w:t>(nếu đã biết vị trí chèn). Chỉ cần thay đổi con trỏ.</w:t>
+              <w:t>Nhanh. Chỉ cần thay đổi con trỏ.</w:t>
             </w:r>
           </w:p>
         </w:tc>
@@ -687,6 +669,7 @@
             <w:insideH w:val="none" w:color="auto" w:sz="0" w:space="0"/>
             <w:insideV w:val="none" w:color="auto" w:sz="0" w:space="0"/>
           </w:tblBorders>
+          <w:shd w:val="clear" w:color="auto" w:fill="auto"/>
           <w:tblCellMar>
             <w:top w:w="15" w:type="dxa"/>
             <w:left w:w="15" w:type="dxa"/>
@@ -706,7 +689,7 @@
               <w:bottom w:val="single" w:color="auto" w:sz="4" w:space="0"/>
               <w:right w:val="single" w:color="auto" w:sz="4" w:space="0"/>
             </w:tcBorders>
-            <w:shd w:val="clear"/>
+            <w:shd w:val="clear" w:color="auto" w:fill="auto"/>
             <w:vAlign w:val="center"/>
           </w:tcPr>
           <w:p>
@@ -744,7 +727,7 @@
               <w:bottom w:val="single" w:color="auto" w:sz="4" w:space="0"/>
               <w:right w:val="single" w:color="auto" w:sz="4" w:space="0"/>
             </w:tcBorders>
-            <w:shd w:val="clear"/>
+            <w:shd w:val="clear" w:color="auto" w:fill="auto"/>
             <w:vAlign w:val="center"/>
           </w:tcPr>
           <w:p>
@@ -784,7 +767,7 @@
               <w:bottom w:val="single" w:color="auto" w:sz="4" w:space="0"/>
               <w:right w:val="single" w:color="auto" w:sz="4" w:space="0"/>
             </w:tcBorders>
-            <w:shd w:val="clear"/>
+            <w:shd w:val="clear" w:color="auto" w:fill="auto"/>
             <w:vAlign w:val="center"/>
           </w:tcPr>
           <w:p>
@@ -826,6 +809,7 @@
             <w:insideH w:val="none" w:color="auto" w:sz="0" w:space="0"/>
             <w:insideV w:val="none" w:color="auto" w:sz="0" w:space="0"/>
           </w:tblBorders>
+          <w:shd w:val="clear" w:color="auto" w:fill="auto"/>
           <w:tblCellMar>
             <w:top w:w="15" w:type="dxa"/>
             <w:left w:w="15" w:type="dxa"/>
@@ -845,7 +829,7 @@
               <w:bottom w:val="single" w:color="auto" w:sz="4" w:space="0"/>
               <w:right w:val="single" w:color="auto" w:sz="4" w:space="0"/>
             </w:tcBorders>
-            <w:shd w:val="clear"/>
+            <w:shd w:val="clear" w:color="auto" w:fill="auto"/>
             <w:vAlign w:val="center"/>
           </w:tcPr>
           <w:p>
@@ -883,7 +867,7 @@
               <w:bottom w:val="single" w:color="auto" w:sz="4" w:space="0"/>
               <w:right w:val="single" w:color="auto" w:sz="4" w:space="0"/>
             </w:tcBorders>
-            <w:shd w:val="clear"/>
+            <w:shd w:val="clear" w:color="auto" w:fill="auto"/>
             <w:vAlign w:val="center"/>
           </w:tcPr>
           <w:p>
@@ -923,7 +907,7 @@
               <w:bottom w:val="single" w:color="auto" w:sz="4" w:space="0"/>
               <w:right w:val="single" w:color="auto" w:sz="4" w:space="0"/>
             </w:tcBorders>
-            <w:shd w:val="clear"/>
+            <w:shd w:val="clear" w:color="auto" w:fill="auto"/>
             <w:vAlign w:val="center"/>
           </w:tcPr>
           <w:p>
@@ -959,6 +943,7 @@
     <w:p>
       <w:pPr>
         <w:numPr>
+          <w:ilvl w:val="0"/>
           <w:numId w:val="0"/>
         </w:numPr>
         <w:jc w:val="both"/>
@@ -978,6 +963,7 @@
     <w:p>
       <w:pPr>
         <w:numPr>
+          <w:ilvl w:val="0"/>
           <w:numId w:val="0"/>
         </w:numPr>
         <w:jc w:val="both"/>
@@ -1023,6 +1009,7 @@
     <w:p>
       <w:pPr>
         <w:numPr>
+          <w:ilvl w:val="0"/>
           <w:numId w:val="0"/>
         </w:numPr>
         <w:jc w:val="both"/>
@@ -1036,6 +1023,7 @@
     <w:p>
       <w:pPr>
         <w:numPr>
+          <w:ilvl w:val="0"/>
           <w:numId w:val="0"/>
         </w:numPr>
         <w:jc w:val="both"/>
@@ -1093,6 +1081,7 @@
     <w:p>
       <w:pPr>
         <w:numPr>
+          <w:ilvl w:val="0"/>
           <w:numId w:val="0"/>
         </w:numPr>
         <w:jc w:val="both"/>
@@ -1129,6 +1118,7 @@
     <w:p>
       <w:pPr>
         <w:numPr>
+          <w:ilvl w:val="0"/>
           <w:numId w:val="0"/>
         </w:numPr>
         <w:jc w:val="both"/>
